--- a/Phase 4/Day 2 - 16 Mar - 2024.docx
+++ b/Phase 4/Day 2 - 16 Mar - 2024.docx
@@ -74,7 +74,7 @@
           <w:sz w:val="28"/>
           <w:szCs w:val="28"/>
         </w:rPr>
-        <w:t xml:space="preserve">http module </w:t>
+        <w:t>http module</w:t>
       </w:r>
       <w:r>
         <w:rPr>
@@ -123,6 +123,86 @@
           <w:szCs w:val="28"/>
         </w:rPr>
       </w:pPr>
+      <w:proofErr w:type="spellStart"/>
+      <w:r>
+        <w:rPr>
+          <w:b/>
+          <w:bCs/>
+          <w:sz w:val="28"/>
+          <w:szCs w:val="28"/>
+        </w:rPr>
+        <w:t>url</w:t>
+      </w:r>
+      <w:proofErr w:type="spellEnd"/>
+      <w:r>
+        <w:rPr>
+          <w:b/>
+          <w:bCs/>
+          <w:sz w:val="28"/>
+          <w:szCs w:val="28"/>
+        </w:rPr>
+        <w:t xml:space="preserve"> module</w:t>
+      </w:r>
+      <w:r>
+        <w:rPr>
+          <w:b/>
+          <w:bCs/>
+          <w:sz w:val="28"/>
+          <w:szCs w:val="28"/>
+        </w:rPr>
+        <w:t xml:space="preserve"> : </w:t>
+      </w:r>
+      <w:proofErr w:type="spellStart"/>
+      <w:r>
+        <w:rPr>
+          <w:sz w:val="28"/>
+          <w:szCs w:val="28"/>
+        </w:rPr>
+        <w:t>url</w:t>
+      </w:r>
+      <w:proofErr w:type="spellEnd"/>
+      <w:r>
+        <w:rPr>
+          <w:sz w:val="28"/>
+          <w:szCs w:val="28"/>
+        </w:rPr>
+        <w:t xml:space="preserve"> module provide the </w:t>
+      </w:r>
+      <w:proofErr w:type="spellStart"/>
+      <w:r>
+        <w:rPr>
+          <w:sz w:val="28"/>
+          <w:szCs w:val="28"/>
+        </w:rPr>
+        <w:t>url</w:t>
+      </w:r>
+      <w:proofErr w:type="spellEnd"/>
+      <w:r>
+        <w:rPr>
+          <w:sz w:val="28"/>
+          <w:szCs w:val="28"/>
+        </w:rPr>
+        <w:t xml:space="preserve"> details. Uniform resource locator </w:t>
+      </w:r>
+    </w:p>
+    <w:p>
+      <w:pPr>
+        <w:rPr>
+          <w:b/>
+          <w:bCs/>
+          <w:sz w:val="28"/>
+          <w:szCs w:val="28"/>
+        </w:rPr>
+      </w:pPr>
+      <w:r>
+        <w:rPr>
+          <w:b/>
+          <w:bCs/>
+          <w:sz w:val="28"/>
+          <w:szCs w:val="28"/>
+        </w:rPr>
+        <w:t xml:space="preserve"> </w:t>
+      </w:r>
     </w:p>
     <w:sectPr>
       <w:pgSz w:w="11906" w:h="16838"/>

--- a/Phase 4/Day 2 - 16 Mar - 2024.docx
+++ b/Phase 4/Day 2 - 16 Mar - 2024.docx
@@ -184,6 +184,76 @@
         </w:rPr>
         <w:t xml:space="preserve"> details. Uniform resource locator </w:t>
       </w:r>
+    </w:p>
+    <w:p>
+      <w:pPr>
+        <w:rPr>
+          <w:sz w:val="28"/>
+          <w:szCs w:val="28"/>
+        </w:rPr>
+      </w:pPr>
+      <w:r>
+        <w:rPr>
+          <w:sz w:val="28"/>
+          <w:szCs w:val="28"/>
+        </w:rPr>
+        <w:t xml:space="preserve">this module help us to extract </w:t>
+      </w:r>
+      <w:proofErr w:type="spellStart"/>
+      <w:r>
+        <w:rPr>
+          <w:sz w:val="28"/>
+          <w:szCs w:val="28"/>
+        </w:rPr>
+        <w:t>url</w:t>
+      </w:r>
+      <w:proofErr w:type="spellEnd"/>
+      <w:r>
+        <w:rPr>
+          <w:sz w:val="28"/>
+          <w:szCs w:val="28"/>
+        </w:rPr>
+        <w:t xml:space="preserve"> details. Protocol, port number, query param, path etc. </w:t>
+      </w:r>
+    </w:p>
+    <w:p>
+      <w:pPr>
+        <w:rPr>
+          <w:sz w:val="28"/>
+          <w:szCs w:val="28"/>
+        </w:rPr>
+      </w:pPr>
+    </w:p>
+    <w:p>
+      <w:pPr>
+        <w:rPr>
+          <w:sz w:val="28"/>
+          <w:szCs w:val="28"/>
+        </w:rPr>
+      </w:pPr>
+      <w:r>
+        <w:rPr>
+          <w:sz w:val="28"/>
+          <w:szCs w:val="28"/>
+        </w:rPr>
+        <w:t xml:space="preserve">http module with post method </w:t>
+      </w:r>
+    </w:p>
+    <w:p>
+      <w:pPr>
+        <w:rPr>
+          <w:sz w:val="28"/>
+          <w:szCs w:val="28"/>
+        </w:rPr>
+      </w:pPr>
+    </w:p>
+    <w:p>
+      <w:pPr>
+        <w:rPr>
+          <w:sz w:val="28"/>
+          <w:szCs w:val="28"/>
+        </w:rPr>
+      </w:pPr>
     </w:p>
     <w:p>
       <w:pPr>
